--- a/spring/java oop/Spring Boot Basics.docx
+++ b/spring/java oop/Spring Boot Basics.docx
@@ -26,13 +26,7 @@
     <w:p>
       <w:r>
         <w:br/>
-        <w:t xml:space="preserve">In Spring Boot, annotations are extensively used to configure various aspects of the application. Some of the </w:t>
-      </w:r>
-      <w:r>
-        <w:t>most used</w:t>
-      </w:r>
-      <w:r>
-        <w:t xml:space="preserve"> annotations and their meanings in Spring Boot are as follows:</w:t>
+        <w:t>In Spring Boot, annotations are extensively used to configure various aspects of the application. Some of the most used annotations and their meanings in Spring Boot are as follows:</w:t>
       </w:r>
     </w:p>
     <w:p>
@@ -940,6 +934,9 @@
     </w:p>
     <w:p>
       <w:r>
+        <w:rPr>
+          <w:noProof/>
+        </w:rPr>
         <w:drawing>
           <wp:inline distT="0" distB="0" distL="0" distR="0" wp14:anchorId="45EC7920" wp14:editId="1BEF88B5">
             <wp:extent cx="5151566" cy="2530059"/>
@@ -991,6 +988,9 @@
     </w:p>
     <w:p>
       <w:r>
+        <w:rPr>
+          <w:noProof/>
+        </w:rPr>
         <w:drawing>
           <wp:inline distT="0" distB="0" distL="0" distR="0" wp14:anchorId="2FC274F2" wp14:editId="520D34B7">
             <wp:extent cx="5921253" cy="1874682"/>
@@ -1043,6 +1043,9 @@
     </w:p>
     <w:p>
       <w:r>
+        <w:rPr>
+          <w:noProof/>
+        </w:rPr>
         <w:drawing>
           <wp:inline distT="0" distB="0" distL="0" distR="0" wp14:anchorId="1D3F99F0" wp14:editId="2C01546B">
             <wp:extent cx="4183743" cy="1684166"/>
@@ -1698,6 +1701,9 @@
     </w:p>
     <w:p>
       <w:r>
+        <w:rPr>
+          <w:noProof/>
+        </w:rPr>
         <w:drawing>
           <wp:inline distT="0" distB="0" distL="0" distR="0" wp14:anchorId="00477876" wp14:editId="3FDD26FD">
             <wp:extent cx="5943600" cy="767715"/>
@@ -1774,6 +1780,9 @@
     </w:p>
     <w:p>
       <w:r>
+        <w:rPr>
+          <w:noProof/>
+        </w:rPr>
         <w:drawing>
           <wp:inline distT="0" distB="0" distL="0" distR="0" wp14:anchorId="3F64BCC2" wp14:editId="6260FB31">
             <wp:extent cx="5943600" cy="494030"/>
@@ -1845,6 +1854,9 @@
     </w:p>
     <w:p>
       <w:r>
+        <w:rPr>
+          <w:noProof/>
+        </w:rPr>
         <w:drawing>
           <wp:inline distT="0" distB="0" distL="0" distR="0" wp14:anchorId="3399FC1B" wp14:editId="35695939">
             <wp:extent cx="3871295" cy="800169"/>
@@ -1884,6 +1896,9 @@
     </w:p>
     <w:p>
       <w:r>
+        <w:rPr>
+          <w:noProof/>
+        </w:rPr>
         <w:drawing>
           <wp:inline distT="0" distB="0" distL="0" distR="0" wp14:anchorId="4830D0B9" wp14:editId="13C41F4D">
             <wp:extent cx="5387807" cy="1036410"/>
@@ -1921,10 +1936,22 @@
         </w:drawing>
       </w:r>
     </w:p>
+    <w:p/>
+    <w:p>
+      <w:hyperlink r:id="rId14" w:history="1">
+        <w:r>
+          <w:rPr>
+            <w:rStyle w:val="Hyperlink"/>
+          </w:rPr>
+          <w:t>https://meet.google.com/djq-eiay-qfn</w:t>
+        </w:r>
+      </w:hyperlink>
+    </w:p>
+    <w:p/>
     <w:sectPr>
-      <w:footerReference w:type="even" r:id="rId14"/>
-      <w:footerReference w:type="default" r:id="rId15"/>
-      <w:footerReference w:type="first" r:id="rId16"/>
+      <w:footerReference w:type="even" r:id="rId15"/>
+      <w:footerReference w:type="default" r:id="rId16"/>
+      <w:footerReference w:type="first" r:id="rId17"/>
       <w:pgSz w:w="12240" w:h="15840"/>
       <w:pgMar w:top="1440" w:right="1440" w:bottom="1440" w:left="1440" w:header="720" w:footer="720" w:gutter="0"/>
       <w:cols w:space="720"/>
@@ -3693,6 +3720,7 @@
   <w:style w:type="character" w:default="1" w:styleId="DefaultParagraphFont">
     <w:name w:val="Default Paragraph Font"/>
     <w:uiPriority w:val="1"/>
+    <w:semiHidden/>
     <w:unhideWhenUsed/>
   </w:style>
   <w:style w:type="table" w:default="1" w:styleId="TableNormal">
